--- a/Opis i analiza ucznia z cukrzycą (1).docx
+++ b/Opis i analiza ucznia z cukrzycą (1).docx
@@ -15,8 +15,6 @@
           <w:lang w:eastAsia="pl-PL"/>
         </w:rPr>
       </w:pPr>
-      <w:bookmarkStart w:id="0" w:name="_GoBack"/>
-      <w:bookmarkEnd w:id="0"/>
       <w:r>
         <w:rPr>
           <w:rFonts w:ascii="Times New Roman" w:eastAsia="Times New Roman" w:hAnsi="Times New Roman" w:cs="Times New Roman"/>
@@ -287,7 +285,21 @@
           <w:rFonts w:ascii="Times New Roman" w:hAnsi="Times New Roman" w:cs="Times New Roman"/>
           <w:shd w:val="clear" w:color="auto" w:fill="FFFFFF"/>
         </w:rPr>
-        <w:t>, każdy wynik poniżej i powyżej normy wymaga od diabetyka, a w tym przypadku też od opiekuna, odpowiedniego działania. Dzieci często potrzebują opieki lub nadzoru przy </w:t>
+        <w:t>, każdy wynik poniżej i powyżej normy</w:t>
+      </w:r>
+      <w:r>
+        <w:rPr>
+          <w:rFonts w:ascii="Times New Roman" w:hAnsi="Times New Roman" w:cs="Times New Roman"/>
+          <w:shd w:val="clear" w:color="auto" w:fill="FFFFFF"/>
+        </w:rPr>
+        <w:t xml:space="preserve"> </w:t>
+      </w:r>
+      <w:r>
+        <w:rPr>
+          <w:rFonts w:ascii="Times New Roman" w:hAnsi="Times New Roman" w:cs="Times New Roman"/>
+          <w:shd w:val="clear" w:color="auto" w:fill="FFFFFF"/>
+        </w:rPr>
+        <w:t>wymaga od diabetyka, a w tym przypadku też od opiekuna, odpowiedniego działania. Dzieci często potrzebują opieki lub nadzoru przy </w:t>
       </w:r>
       <w:hyperlink r:id="rId8" w:history="1">
         <w:r>
@@ -307,7 +319,21 @@
           <w:rFonts w:ascii="Times New Roman" w:hAnsi="Times New Roman" w:cs="Times New Roman"/>
           <w:shd w:val="clear" w:color="auto" w:fill="FFFFFF"/>
         </w:rPr>
-        <w:t>. Nawet, jeśli potrafią same ustawić odpowiednio pompę, to powinien to nadzorować opiekun, by mieć pewność, że faktycznie została podana zaplanowana dawka insuliny.</w:t>
+        <w:t xml:space="preserve">. Nawet, jeśli potrafią same ustawić odpowiednio pompę, to powinien to nadzorować opiekun, by mieć pewność, że faktycznie </w:t>
+      </w:r>
+      <w:r>
+        <w:rPr>
+          <w:rFonts w:ascii="Times New Roman" w:hAnsi="Times New Roman" w:cs="Times New Roman"/>
+          <w:shd w:val="clear" w:color="auto" w:fill="FFFFFF"/>
+        </w:rPr>
+        <w:t xml:space="preserve"> </w:t>
+      </w:r>
+      <w:r>
+        <w:rPr>
+          <w:rFonts w:ascii="Times New Roman" w:hAnsi="Times New Roman" w:cs="Times New Roman"/>
+          <w:shd w:val="clear" w:color="auto" w:fill="FFFFFF"/>
+        </w:rPr>
+        <w:t>została podana zaplanowana dawka insuliny.</w:t>
       </w:r>
       <w:r>
         <w:rPr>
@@ -394,7 +420,21 @@
           <w:rFonts w:ascii="Times New Roman" w:hAnsi="Times New Roman" w:cs="Times New Roman"/>
           <w:shd w:val="clear" w:color="auto" w:fill="FFFFFF"/>
         </w:rPr>
-        <w:t>ktualny stan zdrowia dziecka powoduje konieczność sprawowania stałej lub długotrwałej opieki  i pomocy innej osoby, ze znacznie ograniczoną możliwością samodzielnej egzystencji.</w:t>
+        <w:t xml:space="preserve">ktualny stan zdrowia dziecka powoduje konieczność sprawowania stałej lub długotrwałej opieki </w:t>
+      </w:r>
+      <w:r>
+        <w:rPr>
+          <w:rFonts w:ascii="Times New Roman" w:hAnsi="Times New Roman" w:cs="Times New Roman"/>
+          <w:shd w:val="clear" w:color="auto" w:fill="FFFFFF"/>
+        </w:rPr>
+        <w:br/>
+      </w:r>
+      <w:r>
+        <w:rPr>
+          <w:rFonts w:ascii="Times New Roman" w:hAnsi="Times New Roman" w:cs="Times New Roman"/>
+          <w:shd w:val="clear" w:color="auto" w:fill="FFFFFF"/>
+        </w:rPr>
+        <w:t>i pomocy innej osoby, ze znacznie ograniczoną możliwością samodzielnej egzystencji.</w:t>
       </w:r>
       <w:r>
         <w:rPr>
@@ -402,6 +442,8 @@
         </w:rPr>
         <w:t xml:space="preserve"> </w:t>
       </w:r>
+      <w:bookmarkStart w:id="0" w:name="_GoBack"/>
+      <w:bookmarkEnd w:id="0"/>
       <w:r>
         <w:rPr>
           <w:rFonts w:ascii="Times New Roman" w:hAnsi="Times New Roman" w:cs="Times New Roman"/>

--- a/Opis i analiza ucznia z cukrzycą (1).docx
+++ b/Opis i analiza ucznia z cukrzycą (1).docx
@@ -15,6 +15,8 @@
           <w:lang w:eastAsia="pl-PL"/>
         </w:rPr>
       </w:pPr>
+      <w:bookmarkStart w:id="0" w:name="_GoBack"/>
+      <w:bookmarkEnd w:id="0"/>
       <w:r>
         <w:rPr>
           <w:rFonts w:ascii="Times New Roman" w:eastAsia="Times New Roman" w:hAnsi="Times New Roman" w:cs="Times New Roman"/>
@@ -285,21 +287,7 @@
           <w:rFonts w:ascii="Times New Roman" w:hAnsi="Times New Roman" w:cs="Times New Roman"/>
           <w:shd w:val="clear" w:color="auto" w:fill="FFFFFF"/>
         </w:rPr>
-        <w:t>, każdy wynik poniżej i powyżej normy</w:t>
-      </w:r>
-      <w:r>
-        <w:rPr>
-          <w:rFonts w:ascii="Times New Roman" w:hAnsi="Times New Roman" w:cs="Times New Roman"/>
-          <w:shd w:val="clear" w:color="auto" w:fill="FFFFFF"/>
-        </w:rPr>
-        <w:t xml:space="preserve"> </w:t>
-      </w:r>
-      <w:r>
-        <w:rPr>
-          <w:rFonts w:ascii="Times New Roman" w:hAnsi="Times New Roman" w:cs="Times New Roman"/>
-          <w:shd w:val="clear" w:color="auto" w:fill="FFFFFF"/>
-        </w:rPr>
-        <w:t>wymaga od diabetyka, a w tym przypadku też od opiekuna, odpowiedniego działania. Dzieci często potrzebują opieki lub nadzoru przy </w:t>
+        <w:t>, każdy wynik poniżej i powyżej normy wymaga od diabetyka, a w tym przypadku też od opiekuna, odpowiedniego działania. Dzieci często potrzebują opieki lub nadzoru przy </w:t>
       </w:r>
       <w:hyperlink r:id="rId8" w:history="1">
         <w:r>
@@ -319,21 +307,7 @@
           <w:rFonts w:ascii="Times New Roman" w:hAnsi="Times New Roman" w:cs="Times New Roman"/>
           <w:shd w:val="clear" w:color="auto" w:fill="FFFFFF"/>
         </w:rPr>
-        <w:t xml:space="preserve">. Nawet, jeśli potrafią same ustawić odpowiednio pompę, to powinien to nadzorować opiekun, by mieć pewność, że faktycznie </w:t>
-      </w:r>
-      <w:r>
-        <w:rPr>
-          <w:rFonts w:ascii="Times New Roman" w:hAnsi="Times New Roman" w:cs="Times New Roman"/>
-          <w:shd w:val="clear" w:color="auto" w:fill="FFFFFF"/>
-        </w:rPr>
-        <w:t xml:space="preserve"> </w:t>
-      </w:r>
-      <w:r>
-        <w:rPr>
-          <w:rFonts w:ascii="Times New Roman" w:hAnsi="Times New Roman" w:cs="Times New Roman"/>
-          <w:shd w:val="clear" w:color="auto" w:fill="FFFFFF"/>
-        </w:rPr>
-        <w:t>została podana zaplanowana dawka insuliny.</w:t>
+        <w:t>. Nawet, jeśli potrafią same ustawić odpowiednio pompę, to powinien to nadzorować opiekun, by mieć pewność, że faktycznie została podana zaplanowana dawka insuliny.</w:t>
       </w:r>
       <w:r>
         <w:rPr>
@@ -420,21 +394,7 @@
           <w:rFonts w:ascii="Times New Roman" w:hAnsi="Times New Roman" w:cs="Times New Roman"/>
           <w:shd w:val="clear" w:color="auto" w:fill="FFFFFF"/>
         </w:rPr>
-        <w:t xml:space="preserve">ktualny stan zdrowia dziecka powoduje konieczność sprawowania stałej lub długotrwałej opieki </w:t>
-      </w:r>
-      <w:r>
-        <w:rPr>
-          <w:rFonts w:ascii="Times New Roman" w:hAnsi="Times New Roman" w:cs="Times New Roman"/>
-          <w:shd w:val="clear" w:color="auto" w:fill="FFFFFF"/>
-        </w:rPr>
-        <w:br/>
-      </w:r>
-      <w:r>
-        <w:rPr>
-          <w:rFonts w:ascii="Times New Roman" w:hAnsi="Times New Roman" w:cs="Times New Roman"/>
-          <w:shd w:val="clear" w:color="auto" w:fill="FFFFFF"/>
-        </w:rPr>
-        <w:t>i pomocy innej osoby, ze znacznie ograniczoną możliwością samodzielnej egzystencji.</w:t>
+        <w:t>ktualny stan zdrowia dziecka powoduje konieczność sprawowania stałej lub długotrwałej opieki  i pomocy innej osoby, ze znacznie ograniczoną możliwością samodzielnej egzystencji.</w:t>
       </w:r>
       <w:r>
         <w:rPr>
@@ -442,8 +402,6 @@
         </w:rPr>
         <w:t xml:space="preserve"> </w:t>
       </w:r>
-      <w:bookmarkStart w:id="0" w:name="_GoBack"/>
-      <w:bookmarkEnd w:id="0"/>
       <w:r>
         <w:rPr>
           <w:rFonts w:ascii="Times New Roman" w:hAnsi="Times New Roman" w:cs="Times New Roman"/>
